--- a/docs/AJLMeetingAgenda-week4.docx
+++ b/docs/AJLMeetingAgenda-week4.docx
@@ -104,15 +104,7 @@
         <w:spacing w:line="360" w:lineRule="auto"/>
       </w:pPr>
       <w:r>
-        <w:t xml:space="preserve">Last week’s </w:t>
-      </w:r>
-      <w:proofErr w:type="spellStart"/>
-      <w:r>
-        <w:t>action</w:t>
-      </w:r>
-      <w:proofErr w:type="spellEnd"/>
-      <w:r>
-        <w:t xml:space="preserve"> items</w:t>
+        <w:t>Last week’s action items</w:t>
       </w:r>
     </w:p>
     <w:p>
@@ -131,29 +123,7 @@
         <w:rPr>
           <w:highlight w:val="yellow"/>
         </w:rPr>
-        <w:t xml:space="preserve">Become familiar with </w:t>
-      </w:r>
-      <w:proofErr w:type="spellStart"/>
-      <w:r>
-        <w:rPr>
-          <w:highlight w:val="yellow"/>
-        </w:rPr>
-        <w:t>Sifteo</w:t>
-      </w:r>
-      <w:proofErr w:type="spellEnd"/>
-      <w:r>
-        <w:rPr>
-          <w:highlight w:val="yellow"/>
-        </w:rPr>
-        <w:t xml:space="preserve"> AP</w:t>
-      </w:r>
-      <w:bookmarkStart w:id="0" w:name="_GoBack"/>
-      <w:bookmarkEnd w:id="0"/>
-      <w:r>
-        <w:rPr>
-          <w:highlight w:val="yellow"/>
-        </w:rPr>
-        <w:t>I (all)</w:t>
+        <w:t>Become familiar with Sifteo API (all)</w:t>
       </w:r>
     </w:p>
     <w:p>
@@ -172,21 +142,7 @@
         <w:rPr>
           <w:highlight w:val="yellow"/>
         </w:rPr>
-        <w:t xml:space="preserve">Conclude </w:t>
-      </w:r>
-      <w:proofErr w:type="spellStart"/>
-      <w:r>
-        <w:rPr>
-          <w:highlight w:val="yellow"/>
-        </w:rPr>
-        <w:t>Kivy</w:t>
-      </w:r>
-      <w:proofErr w:type="spellEnd"/>
-      <w:r>
-        <w:rPr>
-          <w:highlight w:val="yellow"/>
-        </w:rPr>
-        <w:t xml:space="preserve"> investigation (Kurtis/Alex)</w:t>
+        <w:t>Conclude Kivy investigation (Kurtis/Alex)</w:t>
       </w:r>
     </w:p>
     <w:p>
@@ -231,7 +187,12 @@
         <w:spacing w:line="360" w:lineRule="auto"/>
       </w:pPr>
       <w:r>
-        <w:t>Investigate and delegate tasks for M3 (all, to be expanded on Sunday afternoon)</w:t>
+        <w:t>Complete</w:t>
+      </w:r>
+      <w:bookmarkStart w:id="0" w:name="_GoBack"/>
+      <w:bookmarkEnd w:id="0"/>
+      <w:r>
+        <w:t xml:space="preserve"> M3 (all, to be expanded on Sunday afternoon)</w:t>
       </w:r>
     </w:p>
     <w:p>
@@ -2140,6 +2101,7 @@
     <w:rsidRoot w:val="006378CF"/>
     <w:rsid w:val="00137792"/>
     <w:rsid w:val="001D354C"/>
+    <w:rsid w:val="001E30D3"/>
     <w:rsid w:val="00306CBA"/>
     <w:rsid w:val="00332734"/>
     <w:rsid w:val="004576AC"/>
